--- a/Kp219A-Dinas KOMINFO Taput (wfh)/Laporan Kegiatan Kerja Praktik/LA-KP-20-219A-versi03.docx
+++ b/Kp219A-Dinas KOMINFO Taput (wfh)/Laporan Kegiatan Kerja Praktik/LA-KP-20-219A-versi03.docx
@@ -1237,17 +1237,12 @@
         <w:t xml:space="preserve"> </w:t>
       </w:r>
       <w:proofErr w:type="spellStart"/>
-      <w:proofErr w:type="gramStart"/>
       <w:r>
         <w:t>ke</w:t>
       </w:r>
       <w:proofErr w:type="spellEnd"/>
       <w:r>
-        <w:t xml:space="preserve"> :</w:t>
-      </w:r>
-      <w:proofErr w:type="gramEnd"/>
-      <w:r>
-        <w:t xml:space="preserve"> 03</w:t>
+        <w:t xml:space="preserve"> : 03</w:t>
       </w:r>
     </w:p>
     <w:p/>
@@ -1870,12 +1865,10 @@
               <w:t xml:space="preserve"> </w:t>
             </w:r>
             <w:proofErr w:type="spellStart"/>
-            <w:proofErr w:type="gramStart"/>
             <w:r>
               <w:t>B.Simanjutak</w:t>
             </w:r>
             <w:proofErr w:type="spellEnd"/>
-            <w:proofErr w:type="gramEnd"/>
             <w:r>
               <w:t xml:space="preserve"> </w:t>
             </w:r>
@@ -1914,12 +1907,10 @@
               <w:t xml:space="preserve">David </w:t>
             </w:r>
             <w:proofErr w:type="spellStart"/>
-            <w:proofErr w:type="gramStart"/>
             <w:r>
               <w:t>C.Sitorus</w:t>
             </w:r>
             <w:proofErr w:type="spellEnd"/>
-            <w:proofErr w:type="gramEnd"/>
             <w:r>
               <w:t xml:space="preserve"> </w:t>
             </w:r>
@@ -2172,12 +2163,10 @@
               <w:t xml:space="preserve"> </w:t>
             </w:r>
             <w:proofErr w:type="spellStart"/>
-            <w:proofErr w:type="gramStart"/>
             <w:r>
               <w:t>B.Simanjuntak</w:t>
             </w:r>
             <w:proofErr w:type="spellEnd"/>
-            <w:proofErr w:type="gramEnd"/>
           </w:p>
           <w:p>
             <w:pPr>
@@ -2419,12 +2408,10 @@
               <w:t xml:space="preserve"> </w:t>
             </w:r>
             <w:proofErr w:type="spellStart"/>
-            <w:proofErr w:type="gramStart"/>
             <w:r>
               <w:t>B.Simanjuntak</w:t>
             </w:r>
             <w:proofErr w:type="spellEnd"/>
-            <w:proofErr w:type="gramEnd"/>
           </w:p>
           <w:p>
             <w:pPr>
@@ -2640,12 +2627,10 @@
               <w:t xml:space="preserve">David </w:t>
             </w:r>
             <w:proofErr w:type="spellStart"/>
-            <w:proofErr w:type="gramStart"/>
             <w:r>
               <w:t>C.Sitorus</w:t>
             </w:r>
             <w:proofErr w:type="spellEnd"/>
-            <w:proofErr w:type="gramEnd"/>
             <w:r>
               <w:t xml:space="preserve"> </w:t>
             </w:r>
@@ -3016,12 +3001,10 @@
               <w:t xml:space="preserve">David </w:t>
             </w:r>
             <w:proofErr w:type="spellStart"/>
-            <w:proofErr w:type="gramStart"/>
             <w:r>
               <w:t>C.Sitorus</w:t>
             </w:r>
             <w:proofErr w:type="spellEnd"/>
-            <w:proofErr w:type="gramEnd"/>
           </w:p>
         </w:tc>
         <w:tc>
@@ -3064,12 +3047,10 @@
               <w:t xml:space="preserve"> </w:t>
             </w:r>
             <w:proofErr w:type="spellStart"/>
-            <w:proofErr w:type="gramStart"/>
             <w:r>
               <w:t>B.Simanjuntak</w:t>
             </w:r>
             <w:proofErr w:type="spellEnd"/>
-            <w:proofErr w:type="gramEnd"/>
           </w:p>
           <w:p>
             <w:pPr>
@@ -3282,12 +3263,10 @@
               <w:t xml:space="preserve"> </w:t>
             </w:r>
             <w:proofErr w:type="spellStart"/>
-            <w:proofErr w:type="gramStart"/>
             <w:r>
               <w:t>B.Simanjuntak</w:t>
             </w:r>
             <w:proofErr w:type="spellEnd"/>
-            <w:proofErr w:type="gramEnd"/>
           </w:p>
           <w:p>
             <w:pPr>
@@ -3521,12 +3500,10 @@
               <w:t xml:space="preserve"> </w:t>
             </w:r>
             <w:proofErr w:type="spellStart"/>
-            <w:proofErr w:type="gramStart"/>
             <w:r>
               <w:t>B.Simanjuntak</w:t>
             </w:r>
             <w:proofErr w:type="spellEnd"/>
-            <w:proofErr w:type="gramEnd"/>
             <w:r>
               <w:t xml:space="preserve"> </w:t>
             </w:r>
@@ -3810,12 +3787,10 @@
               <w:t xml:space="preserve">David </w:t>
             </w:r>
             <w:proofErr w:type="spellStart"/>
-            <w:proofErr w:type="gramStart"/>
             <w:r>
               <w:t>C.Sitorus</w:t>
             </w:r>
             <w:proofErr w:type="spellEnd"/>
-            <w:proofErr w:type="gramEnd"/>
           </w:p>
         </w:tc>
         <w:tc>
@@ -3893,12 +3868,10 @@
               <w:t xml:space="preserve"> </w:t>
             </w:r>
             <w:proofErr w:type="spellStart"/>
-            <w:proofErr w:type="gramStart"/>
             <w:r>
               <w:t>B.Simanjuntak</w:t>
             </w:r>
             <w:proofErr w:type="spellEnd"/>
-            <w:proofErr w:type="gramEnd"/>
           </w:p>
           <w:p>
             <w:pPr>
@@ -4233,12 +4206,10 @@
               <w:t xml:space="preserve">David </w:t>
             </w:r>
             <w:proofErr w:type="spellStart"/>
-            <w:proofErr w:type="gramStart"/>
             <w:r>
               <w:t>C.Sitorus</w:t>
             </w:r>
             <w:proofErr w:type="spellEnd"/>
-            <w:proofErr w:type="gramEnd"/>
             <w:r>
               <w:t xml:space="preserve"> </w:t>
             </w:r>
@@ -4443,7 +4414,66 @@
           <w:p>
             <w:proofErr w:type="spellStart"/>
             <w:r>
-              <w:t>Mendiskusikan</w:t>
+              <w:t>Mengumpulkan</w:t>
+            </w:r>
+            <w:proofErr w:type="spellEnd"/>
+            <w:r>
+              <w:t xml:space="preserve"> </w:t>
+            </w:r>
+            <w:proofErr w:type="spellStart"/>
+            <w:r>
+              <w:t>informasi</w:t>
+            </w:r>
+            <w:proofErr w:type="spellEnd"/>
+            <w:r>
+              <w:t xml:space="preserve"> </w:t>
+            </w:r>
+            <w:proofErr w:type="spellStart"/>
+            <w:r>
+              <w:t>secara</w:t>
+            </w:r>
+            <w:proofErr w:type="spellEnd"/>
+            <w:r>
+              <w:t xml:space="preserve"> detail </w:t>
+            </w:r>
+            <w:proofErr w:type="spellStart"/>
+            <w:r>
+              <w:t>terhadap</w:t>
+            </w:r>
+            <w:proofErr w:type="spellEnd"/>
+            <w:r>
+              <w:t xml:space="preserve"> </w:t>
+            </w:r>
+            <w:proofErr w:type="spellStart"/>
+            <w:r>
+              <w:t>aplikasi</w:t>
+            </w:r>
+            <w:proofErr w:type="spellEnd"/>
+            <w:r>
+              <w:t xml:space="preserve"> yang </w:t>
+            </w:r>
+            <w:proofErr w:type="spellStart"/>
+            <w:r>
+              <w:t>akan</w:t>
+            </w:r>
+            <w:proofErr w:type="spellEnd"/>
+            <w:r>
+              <w:t xml:space="preserve"> </w:t>
+            </w:r>
+            <w:proofErr w:type="spellStart"/>
+            <w:r>
+              <w:t>dibangun</w:t>
+            </w:r>
+            <w:proofErr w:type="spellEnd"/>
+            <w:r>
+              <w:t xml:space="preserve"> dan </w:t>
+            </w:r>
+            <w:proofErr w:type="spellStart"/>
+            <w:r>
+              <w:t>m</w:t>
+            </w:r>
+            <w:r>
+              <w:t>endiskusikan</w:t>
             </w:r>
             <w:proofErr w:type="spellEnd"/>
             <w:r>
@@ -4522,6 +4552,65 @@
             <w:proofErr w:type="spellEnd"/>
             <w:r>
               <w:t xml:space="preserve"> KP </w:t>
+            </w:r>
+            <w:proofErr w:type="spellStart"/>
+            <w:r>
+              <w:t>telah</w:t>
+            </w:r>
+            <w:proofErr w:type="spellEnd"/>
+            <w:r>
+              <w:t xml:space="preserve"> </w:t>
+            </w:r>
+            <w:proofErr w:type="spellStart"/>
+            <w:r>
+              <w:t>mendapatkan</w:t>
+            </w:r>
+            <w:proofErr w:type="spellEnd"/>
+            <w:r>
+              <w:t xml:space="preserve"> </w:t>
+            </w:r>
+            <w:proofErr w:type="spellStart"/>
+            <w:r>
+              <w:t>informasi</w:t>
+            </w:r>
+            <w:proofErr w:type="spellEnd"/>
+            <w:r>
+              <w:t xml:space="preserve"> detail </w:t>
+            </w:r>
+            <w:proofErr w:type="spellStart"/>
+            <w:r>
+              <w:t>terhadap</w:t>
+            </w:r>
+            <w:proofErr w:type="spellEnd"/>
+            <w:r>
+              <w:t xml:space="preserve"> </w:t>
+            </w:r>
+            <w:proofErr w:type="spellStart"/>
+            <w:r>
+              <w:t>aplikasi</w:t>
+            </w:r>
+            <w:proofErr w:type="spellEnd"/>
+            <w:r>
+              <w:t xml:space="preserve"> yang </w:t>
+            </w:r>
+            <w:proofErr w:type="spellStart"/>
+            <w:r>
+              <w:t>akan</w:t>
+            </w:r>
+            <w:proofErr w:type="spellEnd"/>
+            <w:r>
+              <w:t xml:space="preserve"> </w:t>
+            </w:r>
+            <w:proofErr w:type="spellStart"/>
+            <w:r>
+              <w:t>dibangun</w:t>
+            </w:r>
+            <w:proofErr w:type="spellEnd"/>
+            <w:r>
+              <w:t xml:space="preserve"> </w:t>
+            </w:r>
+            <w:r>
+              <w:t xml:space="preserve">dan </w:t>
             </w:r>
             <w:proofErr w:type="spellStart"/>
             <w:r>
@@ -4681,12 +4770,10 @@
               <w:t xml:space="preserve"> </w:t>
             </w:r>
             <w:proofErr w:type="spellStart"/>
-            <w:proofErr w:type="gramStart"/>
             <w:r>
               <w:t>B.Simanjuntak</w:t>
             </w:r>
             <w:proofErr w:type="spellEnd"/>
-            <w:proofErr w:type="gramEnd"/>
           </w:p>
           <w:p>
             <w:pPr>
@@ -4955,12 +5042,10 @@
               <w:t xml:space="preserve"> </w:t>
             </w:r>
             <w:proofErr w:type="spellStart"/>
-            <w:proofErr w:type="gramStart"/>
             <w:r>
               <w:t>B.Simanjuntak</w:t>
             </w:r>
             <w:proofErr w:type="spellEnd"/>
-            <w:proofErr w:type="gramEnd"/>
           </w:p>
           <w:p>
             <w:pPr>
@@ -5310,12 +5395,10 @@
               <w:t xml:space="preserve"> </w:t>
             </w:r>
             <w:proofErr w:type="spellStart"/>
-            <w:proofErr w:type="gramStart"/>
             <w:r>
               <w:t>B.Simanjuntak</w:t>
             </w:r>
             <w:proofErr w:type="spellEnd"/>
-            <w:proofErr w:type="gramEnd"/>
           </w:p>
           <w:p>
             <w:pPr>
@@ -5393,7 +5476,6 @@
         <w:t xml:space="preserve"> </w:t>
       </w:r>
       <w:proofErr w:type="spellStart"/>
-      <w:proofErr w:type="gramStart"/>
       <w:r>
         <w:rPr>
           <w:b/>
@@ -5407,7 +5489,6 @@
         </w:rPr>
         <w:t xml:space="preserve"> :</w:t>
       </w:r>
-      <w:proofErr w:type="gramEnd"/>
       <w:r>
         <w:t xml:space="preserve"> </w:t>
       </w:r>
@@ -5623,6 +5704,90 @@
         <w:rPr>
           <w:bCs/>
         </w:rPr>
+        <w:t>mendapatkan</w:t>
+      </w:r>
+      <w:proofErr w:type="spellEnd"/>
+      <w:r>
+        <w:rPr>
+          <w:bCs/>
+        </w:rPr>
+        <w:t xml:space="preserve"> </w:t>
+      </w:r>
+      <w:proofErr w:type="spellStart"/>
+      <w:r>
+        <w:rPr>
+          <w:bCs/>
+        </w:rPr>
+        <w:t>informasi</w:t>
+      </w:r>
+      <w:proofErr w:type="spellEnd"/>
+      <w:r>
+        <w:rPr>
+          <w:bCs/>
+        </w:rPr>
+        <w:t xml:space="preserve"> detail </w:t>
+      </w:r>
+      <w:proofErr w:type="spellStart"/>
+      <w:r>
+        <w:rPr>
+          <w:bCs/>
+        </w:rPr>
+        <w:t>terhadap</w:t>
+      </w:r>
+      <w:proofErr w:type="spellEnd"/>
+      <w:r>
+        <w:rPr>
+          <w:bCs/>
+        </w:rPr>
+        <w:t xml:space="preserve"> </w:t>
+      </w:r>
+      <w:proofErr w:type="spellStart"/>
+      <w:r>
+        <w:rPr>
+          <w:bCs/>
+        </w:rPr>
+        <w:t>aplikasi</w:t>
+      </w:r>
+      <w:proofErr w:type="spellEnd"/>
+      <w:r>
+        <w:rPr>
+          <w:bCs/>
+        </w:rPr>
+        <w:t xml:space="preserve"> yang </w:t>
+      </w:r>
+      <w:proofErr w:type="spellStart"/>
+      <w:r>
+        <w:rPr>
+          <w:bCs/>
+        </w:rPr>
+        <w:t>akan</w:t>
+      </w:r>
+      <w:proofErr w:type="spellEnd"/>
+      <w:r>
+        <w:rPr>
+          <w:bCs/>
+        </w:rPr>
+        <w:t xml:space="preserve"> </w:t>
+      </w:r>
+      <w:proofErr w:type="spellStart"/>
+      <w:r>
+        <w:rPr>
+          <w:bCs/>
+        </w:rPr>
+        <w:t>dibangun</w:t>
+      </w:r>
+      <w:proofErr w:type="spellEnd"/>
+      <w:r>
+        <w:rPr>
+          <w:bCs/>
+        </w:rPr>
+        <w:t xml:space="preserve">, </w:t>
+      </w:r>
+      <w:proofErr w:type="spellStart"/>
+      <w:r>
+        <w:rPr>
+          <w:bCs/>
+        </w:rPr>
         <w:t>memperbaiki</w:t>
       </w:r>
       <w:proofErr w:type="spellEnd"/>
@@ -5645,62 +5810,6 @@
           <w:bCs/>
         </w:rPr>
         <w:t xml:space="preserve"> </w:t>
-      </w:r>
-      <w:proofErr w:type="spellStart"/>
-      <w:r>
-        <w:rPr>
-          <w:bCs/>
-        </w:rPr>
-        <w:t>mockup</w:t>
-      </w:r>
-      <w:proofErr w:type="spellEnd"/>
-      <w:r>
-        <w:rPr>
-          <w:bCs/>
-        </w:rPr>
-        <w:t xml:space="preserve"> </w:t>
-      </w:r>
-      <w:proofErr w:type="spellStart"/>
-      <w:r>
-        <w:rPr>
-          <w:bCs/>
-        </w:rPr>
-        <w:t>sesuai</w:t>
-      </w:r>
-      <w:proofErr w:type="spellEnd"/>
-      <w:r>
-        <w:rPr>
-          <w:bCs/>
-        </w:rPr>
-        <w:t xml:space="preserve"> </w:t>
-      </w:r>
-      <w:proofErr w:type="spellStart"/>
-      <w:r>
-        <w:rPr>
-          <w:bCs/>
-        </w:rPr>
-        <w:t>arahan</w:t>
-      </w:r>
-      <w:proofErr w:type="spellEnd"/>
-      <w:r>
-        <w:rPr>
-          <w:bCs/>
-        </w:rPr>
-        <w:t xml:space="preserve"> </w:t>
-      </w:r>
-      <w:proofErr w:type="spellStart"/>
-      <w:r>
-        <w:rPr>
-          <w:bCs/>
-        </w:rPr>
-        <w:t>pembimbing</w:t>
-      </w:r>
-      <w:proofErr w:type="spellEnd"/>
-      <w:r>
-        <w:rPr>
-          <w:bCs/>
-        </w:rPr>
-        <w:t xml:space="preserve"> dan </w:t>
       </w:r>
       <w:proofErr w:type="spellStart"/>
       <w:r>
@@ -5709,37 +5818,95 @@
           <w:i/>
           <w:iCs/>
         </w:rPr>
-        <w:t>supervisior</w:t>
+        <w:t>mockup</w:t>
       </w:r>
       <w:proofErr w:type="spellEnd"/>
+      <w:r>
+        <w:rPr>
+          <w:bCs/>
+        </w:rPr>
+        <w:t xml:space="preserve"> </w:t>
+      </w:r>
+      <w:proofErr w:type="spellStart"/>
+      <w:r>
+        <w:rPr>
+          <w:bCs/>
+        </w:rPr>
+        <w:t>sesuai</w:t>
+      </w:r>
+      <w:proofErr w:type="spellEnd"/>
+      <w:r>
+        <w:rPr>
+          <w:bCs/>
+        </w:rPr>
+        <w:t xml:space="preserve"> </w:t>
+      </w:r>
+      <w:proofErr w:type="spellStart"/>
+      <w:r>
+        <w:rPr>
+          <w:bCs/>
+        </w:rPr>
+        <w:t>arahan</w:t>
+      </w:r>
+      <w:proofErr w:type="spellEnd"/>
+      <w:r>
+        <w:rPr>
+          <w:bCs/>
+        </w:rPr>
+        <w:t xml:space="preserve"> </w:t>
+      </w:r>
+      <w:proofErr w:type="spellStart"/>
+      <w:r>
+        <w:rPr>
+          <w:bCs/>
+        </w:rPr>
+        <w:t>pembimbing</w:t>
+      </w:r>
+      <w:proofErr w:type="spellEnd"/>
+      <w:r>
+        <w:rPr>
+          <w:bCs/>
+        </w:rPr>
+        <w:t xml:space="preserve"> dan </w:t>
+      </w:r>
+      <w:proofErr w:type="spellStart"/>
       <w:r>
         <w:rPr>
           <w:bCs/>
           <w:i/>
           <w:iCs/>
         </w:rPr>
-        <w:t xml:space="preserve">, </w:t>
-      </w:r>
-      <w:proofErr w:type="spellStart"/>
-      <w:r>
-        <w:rPr>
-          <w:bCs/>
-        </w:rPr>
-        <w:t>membahas</w:t>
+        <w:t>supervisior</w:t>
       </w:r>
       <w:proofErr w:type="spellEnd"/>
-      <w:r>
-        <w:rPr>
-          <w:bCs/>
-        </w:rPr>
-        <w:t xml:space="preserve"> </w:t>
-      </w:r>
       <w:r>
         <w:rPr>
           <w:bCs/>
           <w:i/>
           <w:iCs/>
         </w:rPr>
+        <w:t xml:space="preserve">, </w:t>
+      </w:r>
+      <w:proofErr w:type="spellStart"/>
+      <w:r>
+        <w:rPr>
+          <w:bCs/>
+        </w:rPr>
+        <w:t>membahas</w:t>
+      </w:r>
+      <w:proofErr w:type="spellEnd"/>
+      <w:r>
+        <w:rPr>
+          <w:bCs/>
+        </w:rPr>
+        <w:t xml:space="preserve"> </w:t>
+      </w:r>
+      <w:r>
+        <w:rPr>
+          <w:bCs/>
+          <w:i/>
+          <w:iCs/>
+        </w:rPr>
         <w:t>database</w:t>
       </w:r>
       <w:r>
@@ -5873,7 +6040,21 @@
           <w:iCs/>
           <w:color w:val="000000"/>
         </w:rPr>
-        <w:t xml:space="preserve"> template yang </w:t>
+        <w:t xml:space="preserve"> </w:t>
+      </w:r>
+      <w:r>
+        <w:rPr>
+          <w:i/>
+          <w:color w:val="000000"/>
+        </w:rPr>
+        <w:t>template</w:t>
+      </w:r>
+      <w:r>
+        <w:rPr>
+          <w:iCs/>
+          <w:color w:val="000000"/>
+        </w:rPr>
+        <w:t xml:space="preserve"> yang </w:t>
       </w:r>
       <w:proofErr w:type="spellStart"/>
       <w:r>
@@ -6364,14 +6545,12 @@
         <w:t>datang</w:t>
       </w:r>
       <w:proofErr w:type="spellEnd"/>
-      <w:proofErr w:type="gramStart"/>
       <w:r>
         <w:rPr>
           <w:b/>
         </w:rPr>
         <w:t>) :</w:t>
       </w:r>
-      <w:proofErr w:type="gramEnd"/>
       <w:r>
         <w:t xml:space="preserve"> </w:t>
       </w:r>
@@ -6445,16 +6624,8 @@
         <w:rPr>
           <w:b/>
         </w:rPr>
-        <w:t xml:space="preserve"> </w:t>
-      </w:r>
-      <w:proofErr w:type="gramStart"/>
-      <w:r>
-        <w:rPr>
-          <w:b/>
-        </w:rPr>
-        <w:t>Lain :</w:t>
-      </w:r>
-      <w:proofErr w:type="gramEnd"/>
+        <w:t xml:space="preserve"> Lain :</w:t>
+      </w:r>
       <w:r>
         <w:t xml:space="preserve"> </w:t>
       </w:r>
@@ -6486,7 +6657,6 @@
         <w:rPr>
           <w:lang w:val="it-IT"/>
         </w:rPr>
-        <w:lastRenderedPageBreak/>
         <w:t xml:space="preserve">Tarutung, </w:t>
       </w:r>
       <w:r>
@@ -7221,7 +7391,6 @@
             <w:t xml:space="preserve">No </w:t>
           </w:r>
           <w:proofErr w:type="spellStart"/>
-          <w:proofErr w:type="gramStart"/>
           <w:r>
             <w:rPr>
               <w:i/>
@@ -7237,16 +7406,7 @@
               <w:sz w:val="18"/>
               <w:lang w:val="es-ES"/>
             </w:rPr>
-            <w:t xml:space="preserve"> :</w:t>
-          </w:r>
-          <w:proofErr w:type="gramEnd"/>
-          <w:r>
-            <w:rPr>
-              <w:i/>
-              <w:sz w:val="18"/>
-              <w:lang w:val="es-ES"/>
-            </w:rPr>
-            <w:t xml:space="preserve"> </w:t>
+            <w:t xml:space="preserve"> : </w:t>
           </w:r>
           <w:r>
             <w:rPr>
@@ -7350,7 +7510,7 @@
               <w:noProof/>
               <w:sz w:val="18"/>
             </w:rPr>
-            <w:t>06/26/20</w:t>
+            <w:t>08/03/20</w:t>
           </w:r>
           <w:r>
             <w:rPr>
@@ -7399,7 +7559,7 @@
               <w:noProof/>
               <w:sz w:val="18"/>
             </w:rPr>
-            <w:t>9:11 PM</w:t>
+            <w:t>5:22 PM</w:t>
           </w:r>
           <w:r>
             <w:rPr>
@@ -7857,7 +8017,6 @@
               <w:lang w:val="en-US"/>
             </w:rPr>
           </w:pPr>
-          <w:proofErr w:type="gramStart"/>
           <w:r>
             <w:rPr>
               <w:color w:val="000000"/>
@@ -7865,17 +8024,7 @@
               <w:szCs w:val="21"/>
               <w:lang w:val="en-US"/>
             </w:rPr>
-            <w:t>Phone :</w:t>
-          </w:r>
-          <w:proofErr w:type="gramEnd"/>
-          <w:r>
-            <w:rPr>
-              <w:color w:val="000000"/>
-              <w:sz w:val="22"/>
-              <w:szCs w:val="21"/>
-              <w:lang w:val="en-US"/>
-            </w:rPr>
-            <w:t xml:space="preserve"> (0632) – 331234 / Fax : (0632) – 331116 / http : </w:t>
+            <w:t xml:space="preserve">Phone : (0632) – 331234 / Fax : (0632) – 331116 / http : </w:t>
           </w:r>
           <w:hyperlink r:id="rId1" w:history="1">
             <w:r>
